--- a/Notes/Research Ethics Application Form.docx
+++ b/Notes/Research Ethics Application Form.docx
@@ -739,14 +739,14 @@
         <w:tblLook w:val="04A0" w:firstRow="1" w:lastRow="0" w:firstColumn="1" w:lastColumn="0" w:noHBand="0" w:noVBand="1"/>
       </w:tblPr>
       <w:tblGrid>
-        <w:gridCol w:w="1103"/>
-        <w:gridCol w:w="3347"/>
+        <w:gridCol w:w="1016"/>
+        <w:gridCol w:w="3129"/>
         <w:gridCol w:w="608"/>
-        <w:gridCol w:w="810"/>
-        <w:gridCol w:w="706"/>
-        <w:gridCol w:w="888"/>
+        <w:gridCol w:w="894"/>
+        <w:gridCol w:w="690"/>
+        <w:gridCol w:w="1164"/>
         <w:gridCol w:w="1361"/>
-        <w:gridCol w:w="1551"/>
+        <w:gridCol w:w="1512"/>
       </w:tblGrid>
       <w:tr>
         <w:tc>
@@ -864,6 +864,9 @@
               <w:pStyle w:val="Documentbody"/>
               <w:spacing w:after="0"/>
             </w:pPr>
+            <w:r>
+              <w:t>Comparing game tree search techniques for General Video Game Artificial Intelligence. The project will go in depth into comparing where AI agents in the GVGAI framework to see where they struggle, and from this propose how some of the algorithms could be combined to improve them.</w:t>
+            </w:r>
           </w:p>
         </w:tc>
       </w:tr>
@@ -908,6 +911,9 @@
               <w:pStyle w:val="Documentbody"/>
               <w:spacing w:after="0"/>
             </w:pPr>
+            <w:r>
+              <w:t>01/11/2017 – 01/05/2018</w:t>
+            </w:r>
           </w:p>
         </w:tc>
       </w:tr>
@@ -1145,6 +1151,9 @@
               <w:pStyle w:val="Documentbody"/>
               <w:spacing w:after="0"/>
             </w:pPr>
+            <w:r>
+              <w:t>Dr</w:t>
+            </w:r>
           </w:p>
         </w:tc>
         <w:tc>
@@ -1156,6 +1165,9 @@
               <w:pStyle w:val="Documentbody"/>
               <w:spacing w:after="0"/>
             </w:pPr>
+            <w:r>
+              <w:t>Edward Powley</w:t>
+            </w:r>
           </w:p>
         </w:tc>
         <w:tc>
@@ -1178,6 +1190,9 @@
               <w:pStyle w:val="Documentbody"/>
               <w:spacing w:after="0"/>
             </w:pPr>
+            <w:r>
+              <w:t>Supervisor</w:t>
+            </w:r>
           </w:p>
         </w:tc>
         <w:tc>
@@ -1189,6 +1204,9 @@
               <w:pStyle w:val="Documentbody"/>
               <w:spacing w:after="0"/>
             </w:pPr>
+            <w:r>
+              <w:t>Falmouth University</w:t>
+            </w:r>
           </w:p>
         </w:tc>
         <w:tc>
@@ -1200,6 +1218,9 @@
               <w:pStyle w:val="Documentbody"/>
               <w:spacing w:after="0"/>
             </w:pPr>
+            <w:r>
+              <w:t>Games Academy</w:t>
+            </w:r>
           </w:p>
         </w:tc>
       </w:tr>
@@ -1680,13 +1701,13 @@
               <w:t xml:space="preserve">     </w:t>
             </w:r>
             <w:r>
+              <w:sym w:font="Wingdings" w:char="F0FE"/>
+            </w:r>
+            <w:r>
+              <w:t xml:space="preserve"> No     </w:t>
+            </w:r>
+            <w:r>
               <w:sym w:font="Wingdings" w:char="F071"/>
-            </w:r>
-            <w:r>
-              <w:t xml:space="preserve"> No     </w:t>
-            </w:r>
-            <w:r>
-              <w:sym w:font="Wingdings" w:char="F0FE"/>
             </w:r>
             <w:r>
               <w:t xml:space="preserve"> </w:t>
@@ -1810,8 +1831,6 @@
               <w:pStyle w:val="Documentbody"/>
               <w:spacing w:after="0"/>
             </w:pPr>
-            <w:bookmarkStart w:id="0" w:name="_GoBack"/>
-            <w:bookmarkEnd w:id="0"/>
           </w:p>
         </w:tc>
       </w:tr>
@@ -1874,6 +1893,7 @@
               <w:spacing w:after="0"/>
             </w:pPr>
             <w:r>
+              <w:lastRenderedPageBreak/>
               <w:t>9</w:t>
             </w:r>
           </w:p>
@@ -1985,7 +2005,450 @@
                 <w:sz w:val="22"/>
                 <w:szCs w:val="22"/>
               </w:rPr>
-              <w:t xml:space="preserve">What potential risks to the interests of participants do you </w:t>
+              <w:t xml:space="preserve">What potential risks to the interests of participants do you foresee and what steps will you take to minimise those risks? </w:t>
+            </w:r>
+            <w:r>
+              <w:rPr>
+                <w:rFonts w:asciiTheme="majorHAnsi" w:hAnsiTheme="majorHAnsi" w:cstheme="majorHAnsi"/>
+                <w:sz w:val="22"/>
+                <w:szCs w:val="22"/>
+              </w:rPr>
+              <w:t xml:space="preserve"> A participant’s interests include their physical and psychological well-being, their commercial interests; and their rights of privacy and reputation</w:t>
+            </w:r>
+          </w:p>
+        </w:tc>
+        <w:tc>
+          <w:tcPr>
+            <w:tcW w:w="5924" w:type="dxa"/>
+            <w:gridSpan w:val="6"/>
+          </w:tcPr>
+          <w:p>
+            <w:pPr>
+              <w:pStyle w:val="Documentbody"/>
+              <w:spacing w:after="0"/>
+              <w:rPr>
+                <w:i/>
+              </w:rPr>
+            </w:pPr>
+          </w:p>
+        </w:tc>
+      </w:tr>
+      <w:tr>
+        <w:tc>
+          <w:tcPr>
+            <w:tcW w:w="1103" w:type="dxa"/>
+            <w:shd w:val="clear" w:color="auto" w:fill="C6D9F1" w:themeFill="text2" w:themeFillTint="33"/>
+          </w:tcPr>
+          <w:p>
+            <w:pPr>
+              <w:pStyle w:val="Documentbody"/>
+              <w:spacing w:after="0"/>
+            </w:pPr>
+            <w:r>
+              <w:t>12</w:t>
+            </w:r>
+          </w:p>
+        </w:tc>
+        <w:tc>
+          <w:tcPr>
+            <w:tcW w:w="3347" w:type="dxa"/>
+            <w:shd w:val="clear" w:color="auto" w:fill="D9D9D9" w:themeFill="background1" w:themeFillShade="D9"/>
+          </w:tcPr>
+          <w:p>
+            <w:pPr>
+              <w:rPr>
+                <w:rFonts w:asciiTheme="majorHAnsi" w:hAnsiTheme="majorHAnsi" w:cstheme="majorHAnsi"/>
+                <w:sz w:val="22"/>
+                <w:szCs w:val="22"/>
+              </w:rPr>
+            </w:pPr>
+            <w:r>
+              <w:rPr>
+                <w:rFonts w:asciiTheme="majorHAnsi" w:hAnsiTheme="majorHAnsi" w:cstheme="majorHAnsi"/>
+                <w:sz w:val="22"/>
+                <w:szCs w:val="22"/>
+              </w:rPr>
+              <w:t xml:space="preserve">Will you be obtaining personal information from any of the participants? E.g. name, personal opinions, address, recorded images or audio, date of birth, notes and observations.  </w:t>
+            </w:r>
+          </w:p>
+        </w:tc>
+        <w:tc>
+          <w:tcPr>
+            <w:tcW w:w="5924" w:type="dxa"/>
+            <w:gridSpan w:val="6"/>
+          </w:tcPr>
+          <w:p>
+            <w:pPr>
+              <w:pStyle w:val="Documentbody"/>
+              <w:spacing w:after="0"/>
+            </w:pPr>
+            <w:r>
+              <w:t>Yes/No</w:t>
+            </w:r>
+          </w:p>
+          <w:p>
+            <w:pPr>
+              <w:pStyle w:val="Documentbody"/>
+              <w:spacing w:after="0"/>
+            </w:pPr>
+          </w:p>
+          <w:p>
+            <w:pPr>
+              <w:pStyle w:val="Documentbody"/>
+              <w:spacing w:after="0"/>
+              <w:rPr>
+                <w:i/>
+              </w:rPr>
+            </w:pPr>
+            <w:r>
+              <w:rPr>
+                <w:b/>
+              </w:rPr>
+              <w:t xml:space="preserve">If you answer ‘Yes’, please give details. In your response, please consider: </w:t>
+            </w:r>
+            <w:r>
+              <w:t>How will you store and use this information during the course of your research? What parts of this information will need to be confidential and how? Will you exhibit or publish the information? Will you retain information after the research is concluded? If information is to be destroyed, explain why this is appropriate.</w:t>
+            </w:r>
+          </w:p>
+          <w:p>
+            <w:pPr>
+              <w:pStyle w:val="Documentbody"/>
+              <w:spacing w:after="0"/>
+            </w:pPr>
+          </w:p>
+        </w:tc>
+      </w:tr>
+      <w:tr>
+        <w:tc>
+          <w:tcPr>
+            <w:tcW w:w="1103" w:type="dxa"/>
+            <w:shd w:val="clear" w:color="auto" w:fill="C6D9F1" w:themeFill="text2" w:themeFillTint="33"/>
+          </w:tcPr>
+          <w:p>
+            <w:pPr>
+              <w:pStyle w:val="Documentbody"/>
+              <w:spacing w:after="0"/>
+            </w:pPr>
+            <w:r>
+              <w:t>1</w:t>
+            </w:r>
+            <w:r>
+              <w:t>3</w:t>
+            </w:r>
+          </w:p>
+        </w:tc>
+        <w:tc>
+          <w:tcPr>
+            <w:tcW w:w="3347" w:type="dxa"/>
+            <w:shd w:val="clear" w:color="auto" w:fill="D9D9D9" w:themeFill="background1" w:themeFillShade="D9"/>
+          </w:tcPr>
+          <w:p>
+            <w:pPr>
+              <w:pStyle w:val="Documentbody"/>
+              <w:spacing w:after="0"/>
+              <w:rPr>
+                <w:rFonts w:asciiTheme="majorHAnsi" w:hAnsiTheme="majorHAnsi" w:cstheme="majorHAnsi"/>
+                <w:szCs w:val="22"/>
+              </w:rPr>
+            </w:pPr>
+            <w:r>
+              <w:rPr>
+                <w:rFonts w:asciiTheme="majorHAnsi" w:hAnsiTheme="majorHAnsi" w:cstheme="majorHAnsi"/>
+                <w:szCs w:val="22"/>
+              </w:rPr>
+              <w:t xml:space="preserve">What potential risks to yourself or other members of the research team do you foresee and what steps will you take to minimise those risks? </w:t>
+            </w:r>
+            <w:r>
+              <w:rPr>
+                <w:rFonts w:asciiTheme="majorHAnsi" w:hAnsiTheme="majorHAnsi" w:cstheme="majorHAnsi"/>
+                <w:szCs w:val="22"/>
+              </w:rPr>
+              <w:t xml:space="preserve"> Eg. does your research raise issues of personal safety for you or others involved in the project, especially if taking place outside working hours or off University premises</w:t>
+            </w:r>
+          </w:p>
+          <w:p>
+            <w:pPr>
+              <w:rPr>
+                <w:rFonts w:asciiTheme="majorHAnsi" w:hAnsiTheme="majorHAnsi" w:cstheme="majorHAnsi"/>
+                <w:sz w:val="22"/>
+                <w:szCs w:val="22"/>
+              </w:rPr>
+            </w:pPr>
+          </w:p>
+        </w:tc>
+        <w:tc>
+          <w:tcPr>
+            <w:tcW w:w="5924" w:type="dxa"/>
+            <w:gridSpan w:val="6"/>
+          </w:tcPr>
+          <w:p>
+            <w:pPr>
+              <w:pStyle w:val="Documentbody"/>
+              <w:spacing w:after="0"/>
+              <w:rPr>
+                <w:i/>
+              </w:rPr>
+            </w:pPr>
+          </w:p>
+          <w:p>
+            <w:pPr>
+              <w:pStyle w:val="Documentbody"/>
+              <w:spacing w:after="0"/>
+              <w:rPr>
+                <w:i/>
+              </w:rPr>
+            </w:pPr>
+          </w:p>
+          <w:p>
+            <w:pPr>
+              <w:pStyle w:val="Documentbody"/>
+              <w:spacing w:after="0"/>
+              <w:rPr>
+                <w:i/>
+              </w:rPr>
+            </w:pPr>
+          </w:p>
+          <w:p>
+            <w:pPr>
+              <w:pStyle w:val="Documentbody"/>
+              <w:spacing w:after="0"/>
+              <w:rPr>
+                <w:i/>
+              </w:rPr>
+            </w:pPr>
+          </w:p>
+        </w:tc>
+      </w:tr>
+      <w:tr>
+        <w:tc>
+          <w:tcPr>
+            <w:tcW w:w="1103" w:type="dxa"/>
+            <w:shd w:val="clear" w:color="auto" w:fill="C6D9F1" w:themeFill="text2" w:themeFillTint="33"/>
+          </w:tcPr>
+          <w:p>
+            <w:pPr>
+              <w:pStyle w:val="Documentbody"/>
+              <w:spacing w:after="0"/>
+            </w:pPr>
+            <w:r>
+              <w:t>1</w:t>
+            </w:r>
+            <w:r>
+              <w:t>4</w:t>
+            </w:r>
+          </w:p>
+        </w:tc>
+        <w:tc>
+          <w:tcPr>
+            <w:tcW w:w="3347" w:type="dxa"/>
+            <w:shd w:val="clear" w:color="auto" w:fill="D9D9D9" w:themeFill="background1" w:themeFillShade="D9"/>
+          </w:tcPr>
+          <w:p>
+            <w:pPr>
+              <w:rPr>
+                <w:rFonts w:asciiTheme="majorHAnsi" w:hAnsiTheme="majorHAnsi" w:cstheme="majorHAnsi"/>
+                <w:sz w:val="22"/>
+                <w:szCs w:val="22"/>
+              </w:rPr>
+            </w:pPr>
+            <w:r>
+              <w:rPr>
+                <w:rFonts w:asciiTheme="majorHAnsi" w:hAnsiTheme="majorHAnsi" w:cstheme="majorHAnsi"/>
+                <w:sz w:val="22"/>
+                <w:szCs w:val="22"/>
+              </w:rPr>
+              <w:t xml:space="preserve">What potential risks to the environment do you foresee and what </w:t>
+            </w:r>
+            <w:r>
+              <w:rPr>
+                <w:rFonts w:asciiTheme="majorHAnsi" w:hAnsiTheme="majorHAnsi" w:cstheme="majorHAnsi"/>
+                <w:sz w:val="22"/>
+                <w:szCs w:val="22"/>
+              </w:rPr>
+              <w:t>steps will you take to minimise those risks</w:t>
+            </w:r>
+            <w:r>
+              <w:rPr>
+                <w:rFonts w:asciiTheme="majorHAnsi" w:hAnsiTheme="majorHAnsi" w:cstheme="majorHAnsi"/>
+                <w:sz w:val="22"/>
+                <w:szCs w:val="22"/>
+              </w:rPr>
+              <w:t>, eg. does your research involve plants or soil</w:t>
+            </w:r>
+          </w:p>
+        </w:tc>
+        <w:tc>
+          <w:tcPr>
+            <w:tcW w:w="5924" w:type="dxa"/>
+            <w:gridSpan w:val="6"/>
+          </w:tcPr>
+          <w:p>
+            <w:pPr>
+              <w:pStyle w:val="Documentbody"/>
+              <w:spacing w:after="0"/>
+              <w:rPr>
+                <w:i/>
+              </w:rPr>
+            </w:pPr>
+          </w:p>
+        </w:tc>
+      </w:tr>
+      <w:tr>
+        <w:tc>
+          <w:tcPr>
+            <w:tcW w:w="1103" w:type="dxa"/>
+            <w:shd w:val="clear" w:color="auto" w:fill="C6D9F1" w:themeFill="text2" w:themeFillTint="33"/>
+          </w:tcPr>
+          <w:p>
+            <w:pPr>
+              <w:pStyle w:val="Documentbody"/>
+              <w:spacing w:after="0"/>
+            </w:pPr>
+            <w:r>
+              <w:t>1</w:t>
+            </w:r>
+            <w:r>
+              <w:t>5</w:t>
+            </w:r>
+          </w:p>
+        </w:tc>
+        <w:tc>
+          <w:tcPr>
+            <w:tcW w:w="3347" w:type="dxa"/>
+            <w:shd w:val="clear" w:color="auto" w:fill="D9D9D9" w:themeFill="background1" w:themeFillShade="D9"/>
+          </w:tcPr>
+          <w:p>
+            <w:pPr>
+              <w:rPr>
+                <w:rFonts w:asciiTheme="majorHAnsi" w:hAnsiTheme="majorHAnsi" w:cstheme="majorHAnsi"/>
+                <w:sz w:val="22"/>
+                <w:szCs w:val="22"/>
+              </w:rPr>
+            </w:pPr>
+            <w:r>
+              <w:rPr>
+                <w:rFonts w:asciiTheme="majorHAnsi" w:hAnsiTheme="majorHAnsi" w:cstheme="majorHAnsi"/>
+                <w:sz w:val="22"/>
+                <w:szCs w:val="22"/>
+              </w:rPr>
+              <w:t xml:space="preserve">Will payments or in-kind contributions be made to participants? </w:t>
+            </w:r>
+          </w:p>
+          <w:p>
+            <w:pPr>
+              <w:rPr>
+                <w:rFonts w:asciiTheme="majorHAnsi" w:hAnsiTheme="majorHAnsi" w:cstheme="majorHAnsi"/>
+                <w:sz w:val="22"/>
+                <w:szCs w:val="22"/>
+              </w:rPr>
+            </w:pPr>
+          </w:p>
+        </w:tc>
+        <w:tc>
+          <w:tcPr>
+            <w:tcW w:w="5924" w:type="dxa"/>
+            <w:gridSpan w:val="6"/>
+          </w:tcPr>
+          <w:p>
+            <w:pPr>
+              <w:pStyle w:val="Documentbody"/>
+              <w:spacing w:after="0"/>
+            </w:pPr>
+            <w:r>
+              <w:sym w:font="Wingdings" w:char="F071"/>
+            </w:r>
+            <w:r>
+              <w:t xml:space="preserve"> YES         </w:t>
+            </w:r>
+            <w:r>
+              <w:sym w:font="Wingdings" w:char="F071"/>
+            </w:r>
+            <w:r>
+              <w:t xml:space="preserve"> </w:t>
+            </w:r>
+            <w:r>
+              <w:t>NO</w:t>
+            </w:r>
+          </w:p>
+          <w:p>
+            <w:pPr>
+              <w:pStyle w:val="Documentbody"/>
+              <w:spacing w:after="0"/>
+              <w:rPr>
+                <w:i/>
+              </w:rPr>
+            </w:pPr>
+          </w:p>
+          <w:p>
+            <w:pPr>
+              <w:pStyle w:val="Documentbody"/>
+              <w:spacing w:after="0"/>
+              <w:rPr>
+                <w:i/>
+              </w:rPr>
+            </w:pPr>
+            <w:r>
+              <w:rPr>
+                <w:i/>
+              </w:rPr>
+              <w:t>If YES, please state amount and whether payment is for o</w:t>
+            </w:r>
+            <w:r>
+              <w:rPr>
+                <w:i/>
+              </w:rPr>
+              <w:t>ut-of-pocket expenses, or a fee</w:t>
+            </w:r>
+          </w:p>
+        </w:tc>
+      </w:tr>
+      <w:tr>
+        <w:tc>
+          <w:tcPr>
+            <w:tcW w:w="1103" w:type="dxa"/>
+            <w:shd w:val="clear" w:color="auto" w:fill="C6D9F1" w:themeFill="text2" w:themeFillTint="33"/>
+          </w:tcPr>
+          <w:p>
+            <w:pPr>
+              <w:pStyle w:val="Documentbody"/>
+              <w:spacing w:after="0"/>
+            </w:pPr>
+            <w:r>
+              <w:t>1</w:t>
+            </w:r>
+            <w:r>
+              <w:t>6</w:t>
+            </w:r>
+          </w:p>
+        </w:tc>
+        <w:tc>
+          <w:tcPr>
+            <w:tcW w:w="3347" w:type="dxa"/>
+            <w:shd w:val="clear" w:color="auto" w:fill="D9D9D9" w:themeFill="background1" w:themeFillShade="D9"/>
+          </w:tcPr>
+          <w:p>
+            <w:pPr>
+              <w:rPr>
+                <w:rFonts w:asciiTheme="majorHAnsi" w:hAnsiTheme="majorHAnsi" w:cstheme="majorHAnsi"/>
+                <w:sz w:val="22"/>
+                <w:szCs w:val="22"/>
+              </w:rPr>
+            </w:pPr>
+            <w:r>
+              <w:rPr>
+                <w:rFonts w:asciiTheme="majorHAnsi" w:hAnsiTheme="majorHAnsi" w:cstheme="majorHAnsi"/>
+                <w:sz w:val="22"/>
+                <w:szCs w:val="22"/>
+              </w:rPr>
+              <w:t>If the project is to receive financial support (real or in-kind) from outside the University, please give details, including any restrictions that have been imposed up</w:t>
+            </w:r>
+            <w:r>
+              <w:rPr>
+                <w:rFonts w:asciiTheme="majorHAnsi" w:hAnsiTheme="majorHAnsi" w:cstheme="majorHAnsi"/>
+                <w:sz w:val="22"/>
+                <w:szCs w:val="22"/>
+              </w:rPr>
+              <w:t xml:space="preserve">on the </w:t>
             </w:r>
             <w:r>
               <w:rPr>
@@ -1994,450 +2457,7 @@
                 <w:szCs w:val="22"/>
               </w:rPr>
               <w:lastRenderedPageBreak/>
-              <w:t xml:space="preserve">foresee and what steps will you take to minimise those risks? </w:t>
-            </w:r>
-            <w:r>
-              <w:rPr>
-                <w:rFonts w:asciiTheme="majorHAnsi" w:hAnsiTheme="majorHAnsi" w:cstheme="majorHAnsi"/>
-                <w:sz w:val="22"/>
-                <w:szCs w:val="22"/>
-              </w:rPr>
-              <w:t xml:space="preserve"> A participant’s interests include their physical and psychological well-being, their commercial interests; and their rights of privacy and reputation</w:t>
-            </w:r>
-          </w:p>
-        </w:tc>
-        <w:tc>
-          <w:tcPr>
-            <w:tcW w:w="5924" w:type="dxa"/>
-            <w:gridSpan w:val="6"/>
-          </w:tcPr>
-          <w:p>
-            <w:pPr>
-              <w:pStyle w:val="Documentbody"/>
-              <w:spacing w:after="0"/>
-              <w:rPr>
-                <w:i/>
-              </w:rPr>
-            </w:pPr>
-          </w:p>
-        </w:tc>
-      </w:tr>
-      <w:tr>
-        <w:tc>
-          <w:tcPr>
-            <w:tcW w:w="1103" w:type="dxa"/>
-            <w:shd w:val="clear" w:color="auto" w:fill="C6D9F1" w:themeFill="text2" w:themeFillTint="33"/>
-          </w:tcPr>
-          <w:p>
-            <w:pPr>
-              <w:pStyle w:val="Documentbody"/>
-              <w:spacing w:after="0"/>
-            </w:pPr>
-            <w:r>
-              <w:t>12</w:t>
-            </w:r>
-          </w:p>
-        </w:tc>
-        <w:tc>
-          <w:tcPr>
-            <w:tcW w:w="3347" w:type="dxa"/>
-            <w:shd w:val="clear" w:color="auto" w:fill="D9D9D9" w:themeFill="background1" w:themeFillShade="D9"/>
-          </w:tcPr>
-          <w:p>
-            <w:pPr>
-              <w:rPr>
-                <w:rFonts w:asciiTheme="majorHAnsi" w:hAnsiTheme="majorHAnsi" w:cstheme="majorHAnsi"/>
-                <w:sz w:val="22"/>
-                <w:szCs w:val="22"/>
-              </w:rPr>
-            </w:pPr>
-            <w:r>
-              <w:rPr>
-                <w:rFonts w:asciiTheme="majorHAnsi" w:hAnsiTheme="majorHAnsi" w:cstheme="majorHAnsi"/>
-                <w:sz w:val="22"/>
-                <w:szCs w:val="22"/>
-              </w:rPr>
-              <w:t xml:space="preserve">Will you be obtaining personal information from any of the participants? E.g. name, personal opinions, address, recorded images or audio, date of birth, notes and observations.  </w:t>
-            </w:r>
-          </w:p>
-        </w:tc>
-        <w:tc>
-          <w:tcPr>
-            <w:tcW w:w="5924" w:type="dxa"/>
-            <w:gridSpan w:val="6"/>
-          </w:tcPr>
-          <w:p>
-            <w:pPr>
-              <w:pStyle w:val="Documentbody"/>
-              <w:spacing w:after="0"/>
-            </w:pPr>
-            <w:r>
-              <w:t>Yes/No</w:t>
-            </w:r>
-          </w:p>
-          <w:p>
-            <w:pPr>
-              <w:pStyle w:val="Documentbody"/>
-              <w:spacing w:after="0"/>
-            </w:pPr>
-          </w:p>
-          <w:p>
-            <w:pPr>
-              <w:pStyle w:val="Documentbody"/>
-              <w:spacing w:after="0"/>
-              <w:rPr>
-                <w:i/>
-              </w:rPr>
-            </w:pPr>
-            <w:r>
-              <w:rPr>
-                <w:b/>
-              </w:rPr>
-              <w:t xml:space="preserve">If you answer ‘Yes’, please give details. In your response, please consider: </w:t>
-            </w:r>
-            <w:r>
-              <w:t>How will you store and use this information during the course of your research? What parts of this information will need to be confidential and how? Will you exhibit or publish the information? Will you retain information after the research is concluded? If information is to be destroyed, explain why this is appropriate.</w:t>
-            </w:r>
-          </w:p>
-          <w:p>
-            <w:pPr>
-              <w:pStyle w:val="Documentbody"/>
-              <w:spacing w:after="0"/>
-            </w:pPr>
-          </w:p>
-        </w:tc>
-      </w:tr>
-      <w:tr>
-        <w:tc>
-          <w:tcPr>
-            <w:tcW w:w="1103" w:type="dxa"/>
-            <w:shd w:val="clear" w:color="auto" w:fill="C6D9F1" w:themeFill="text2" w:themeFillTint="33"/>
-          </w:tcPr>
-          <w:p>
-            <w:pPr>
-              <w:pStyle w:val="Documentbody"/>
-              <w:spacing w:after="0"/>
-            </w:pPr>
-            <w:r>
-              <w:t>1</w:t>
-            </w:r>
-            <w:r>
-              <w:t>3</w:t>
-            </w:r>
-          </w:p>
-        </w:tc>
-        <w:tc>
-          <w:tcPr>
-            <w:tcW w:w="3347" w:type="dxa"/>
-            <w:shd w:val="clear" w:color="auto" w:fill="D9D9D9" w:themeFill="background1" w:themeFillShade="D9"/>
-          </w:tcPr>
-          <w:p>
-            <w:pPr>
-              <w:pStyle w:val="Documentbody"/>
-              <w:spacing w:after="0"/>
-              <w:rPr>
-                <w:rFonts w:asciiTheme="majorHAnsi" w:hAnsiTheme="majorHAnsi" w:cstheme="majorHAnsi"/>
-                <w:szCs w:val="22"/>
-              </w:rPr>
-            </w:pPr>
-            <w:r>
-              <w:rPr>
-                <w:rFonts w:asciiTheme="majorHAnsi" w:hAnsiTheme="majorHAnsi" w:cstheme="majorHAnsi"/>
-                <w:szCs w:val="22"/>
-              </w:rPr>
-              <w:t xml:space="preserve">What potential risks to yourself or other members of the research team do you foresee and what steps will you take to minimise those risks? </w:t>
-            </w:r>
-            <w:r>
-              <w:rPr>
-                <w:rFonts w:asciiTheme="majorHAnsi" w:hAnsiTheme="majorHAnsi" w:cstheme="majorHAnsi"/>
-                <w:szCs w:val="22"/>
-              </w:rPr>
-              <w:t xml:space="preserve"> Eg. does your research raise issues of personal safety for you or others involved in the project, especially if taking place outside working hours or off University premises</w:t>
-            </w:r>
-          </w:p>
-          <w:p>
-            <w:pPr>
-              <w:rPr>
-                <w:rFonts w:asciiTheme="majorHAnsi" w:hAnsiTheme="majorHAnsi" w:cstheme="majorHAnsi"/>
-                <w:sz w:val="22"/>
-                <w:szCs w:val="22"/>
-              </w:rPr>
-            </w:pPr>
-          </w:p>
-        </w:tc>
-        <w:tc>
-          <w:tcPr>
-            <w:tcW w:w="5924" w:type="dxa"/>
-            <w:gridSpan w:val="6"/>
-          </w:tcPr>
-          <w:p>
-            <w:pPr>
-              <w:pStyle w:val="Documentbody"/>
-              <w:spacing w:after="0"/>
-              <w:rPr>
-                <w:i/>
-              </w:rPr>
-            </w:pPr>
-          </w:p>
-          <w:p>
-            <w:pPr>
-              <w:pStyle w:val="Documentbody"/>
-              <w:spacing w:after="0"/>
-              <w:rPr>
-                <w:i/>
-              </w:rPr>
-            </w:pPr>
-          </w:p>
-          <w:p>
-            <w:pPr>
-              <w:pStyle w:val="Documentbody"/>
-              <w:spacing w:after="0"/>
-              <w:rPr>
-                <w:i/>
-              </w:rPr>
-            </w:pPr>
-          </w:p>
-          <w:p>
-            <w:pPr>
-              <w:pStyle w:val="Documentbody"/>
-              <w:spacing w:after="0"/>
-              <w:rPr>
-                <w:i/>
-              </w:rPr>
-            </w:pPr>
-          </w:p>
-        </w:tc>
-      </w:tr>
-      <w:tr>
-        <w:tc>
-          <w:tcPr>
-            <w:tcW w:w="1103" w:type="dxa"/>
-            <w:shd w:val="clear" w:color="auto" w:fill="C6D9F1" w:themeFill="text2" w:themeFillTint="33"/>
-          </w:tcPr>
-          <w:p>
-            <w:pPr>
-              <w:pStyle w:val="Documentbody"/>
-              <w:spacing w:after="0"/>
-            </w:pPr>
-            <w:r>
-              <w:t>1</w:t>
-            </w:r>
-            <w:r>
-              <w:t>4</w:t>
-            </w:r>
-          </w:p>
-        </w:tc>
-        <w:tc>
-          <w:tcPr>
-            <w:tcW w:w="3347" w:type="dxa"/>
-            <w:shd w:val="clear" w:color="auto" w:fill="D9D9D9" w:themeFill="background1" w:themeFillShade="D9"/>
-          </w:tcPr>
-          <w:p>
-            <w:pPr>
-              <w:rPr>
-                <w:rFonts w:asciiTheme="majorHAnsi" w:hAnsiTheme="majorHAnsi" w:cstheme="majorHAnsi"/>
-                <w:sz w:val="22"/>
-                <w:szCs w:val="22"/>
-              </w:rPr>
-            </w:pPr>
-            <w:r>
-              <w:rPr>
-                <w:rFonts w:asciiTheme="majorHAnsi" w:hAnsiTheme="majorHAnsi" w:cstheme="majorHAnsi"/>
-                <w:sz w:val="22"/>
-                <w:szCs w:val="22"/>
-              </w:rPr>
-              <w:t xml:space="preserve">What potential risks to the environment do you foresee and what </w:t>
-            </w:r>
-            <w:r>
-              <w:rPr>
-                <w:rFonts w:asciiTheme="majorHAnsi" w:hAnsiTheme="majorHAnsi" w:cstheme="majorHAnsi"/>
-                <w:sz w:val="22"/>
-                <w:szCs w:val="22"/>
-              </w:rPr>
-              <w:t>steps will you take to minimise those risks</w:t>
-            </w:r>
-            <w:r>
-              <w:rPr>
-                <w:rFonts w:asciiTheme="majorHAnsi" w:hAnsiTheme="majorHAnsi" w:cstheme="majorHAnsi"/>
-                <w:sz w:val="22"/>
-                <w:szCs w:val="22"/>
-              </w:rPr>
-              <w:t>, eg. does your research involve plants or soil</w:t>
-            </w:r>
-          </w:p>
-        </w:tc>
-        <w:tc>
-          <w:tcPr>
-            <w:tcW w:w="5924" w:type="dxa"/>
-            <w:gridSpan w:val="6"/>
-          </w:tcPr>
-          <w:p>
-            <w:pPr>
-              <w:pStyle w:val="Documentbody"/>
-              <w:spacing w:after="0"/>
-              <w:rPr>
-                <w:i/>
-              </w:rPr>
-            </w:pPr>
-          </w:p>
-        </w:tc>
-      </w:tr>
-      <w:tr>
-        <w:tc>
-          <w:tcPr>
-            <w:tcW w:w="1103" w:type="dxa"/>
-            <w:shd w:val="clear" w:color="auto" w:fill="C6D9F1" w:themeFill="text2" w:themeFillTint="33"/>
-          </w:tcPr>
-          <w:p>
-            <w:pPr>
-              <w:pStyle w:val="Documentbody"/>
-              <w:spacing w:after="0"/>
-            </w:pPr>
-            <w:r>
-              <w:t>1</w:t>
-            </w:r>
-            <w:r>
-              <w:t>5</w:t>
-            </w:r>
-          </w:p>
-        </w:tc>
-        <w:tc>
-          <w:tcPr>
-            <w:tcW w:w="3347" w:type="dxa"/>
-            <w:shd w:val="clear" w:color="auto" w:fill="D9D9D9" w:themeFill="background1" w:themeFillShade="D9"/>
-          </w:tcPr>
-          <w:p>
-            <w:pPr>
-              <w:rPr>
-                <w:rFonts w:asciiTheme="majorHAnsi" w:hAnsiTheme="majorHAnsi" w:cstheme="majorHAnsi"/>
-                <w:sz w:val="22"/>
-                <w:szCs w:val="22"/>
-              </w:rPr>
-            </w:pPr>
-            <w:r>
-              <w:rPr>
-                <w:rFonts w:asciiTheme="majorHAnsi" w:hAnsiTheme="majorHAnsi" w:cstheme="majorHAnsi"/>
-                <w:sz w:val="22"/>
-                <w:szCs w:val="22"/>
-              </w:rPr>
-              <w:t xml:space="preserve">Will payments or in-kind contributions be made to participants? </w:t>
-            </w:r>
-          </w:p>
-          <w:p>
-            <w:pPr>
-              <w:rPr>
-                <w:rFonts w:asciiTheme="majorHAnsi" w:hAnsiTheme="majorHAnsi" w:cstheme="majorHAnsi"/>
-                <w:sz w:val="22"/>
-                <w:szCs w:val="22"/>
-              </w:rPr>
-            </w:pPr>
-          </w:p>
-        </w:tc>
-        <w:tc>
-          <w:tcPr>
-            <w:tcW w:w="5924" w:type="dxa"/>
-            <w:gridSpan w:val="6"/>
-          </w:tcPr>
-          <w:p>
-            <w:pPr>
-              <w:pStyle w:val="Documentbody"/>
-              <w:spacing w:after="0"/>
-            </w:pPr>
-            <w:r>
-              <w:sym w:font="Wingdings" w:char="F071"/>
-            </w:r>
-            <w:r>
-              <w:t xml:space="preserve"> YES         </w:t>
-            </w:r>
-            <w:r>
-              <w:sym w:font="Wingdings" w:char="F071"/>
-            </w:r>
-            <w:r>
-              <w:t xml:space="preserve"> </w:t>
-            </w:r>
-            <w:r>
-              <w:t>NO</w:t>
-            </w:r>
-          </w:p>
-          <w:p>
-            <w:pPr>
-              <w:pStyle w:val="Documentbody"/>
-              <w:spacing w:after="0"/>
-              <w:rPr>
-                <w:i/>
-              </w:rPr>
-            </w:pPr>
-          </w:p>
-          <w:p>
-            <w:pPr>
-              <w:pStyle w:val="Documentbody"/>
-              <w:spacing w:after="0"/>
-              <w:rPr>
-                <w:i/>
-              </w:rPr>
-            </w:pPr>
-            <w:r>
-              <w:rPr>
-                <w:i/>
-              </w:rPr>
-              <w:t>If YES, please state amount and whether payment is for o</w:t>
-            </w:r>
-            <w:r>
-              <w:rPr>
-                <w:i/>
-              </w:rPr>
-              <w:t>ut-of-pocket expenses, or a fee</w:t>
-            </w:r>
-          </w:p>
-        </w:tc>
-      </w:tr>
-      <w:tr>
-        <w:tc>
-          <w:tcPr>
-            <w:tcW w:w="1103" w:type="dxa"/>
-            <w:shd w:val="clear" w:color="auto" w:fill="C6D9F1" w:themeFill="text2" w:themeFillTint="33"/>
-          </w:tcPr>
-          <w:p>
-            <w:pPr>
-              <w:pStyle w:val="Documentbody"/>
-              <w:spacing w:after="0"/>
-            </w:pPr>
-            <w:r>
-              <w:t>1</w:t>
-            </w:r>
-            <w:r>
-              <w:t>6</w:t>
-            </w:r>
-          </w:p>
-        </w:tc>
-        <w:tc>
-          <w:tcPr>
-            <w:tcW w:w="3347" w:type="dxa"/>
-            <w:shd w:val="clear" w:color="auto" w:fill="D9D9D9" w:themeFill="background1" w:themeFillShade="D9"/>
-          </w:tcPr>
-          <w:p>
-            <w:pPr>
-              <w:rPr>
-                <w:rFonts w:asciiTheme="majorHAnsi" w:hAnsiTheme="majorHAnsi" w:cstheme="majorHAnsi"/>
-                <w:sz w:val="22"/>
-                <w:szCs w:val="22"/>
-              </w:rPr>
-            </w:pPr>
-            <w:r>
-              <w:rPr>
-                <w:rFonts w:asciiTheme="majorHAnsi" w:hAnsiTheme="majorHAnsi" w:cstheme="majorHAnsi"/>
-                <w:sz w:val="22"/>
-                <w:szCs w:val="22"/>
-              </w:rPr>
-              <w:t>If the project is to receive financial support (real or in-kind) from outside the University, please give details, including any restrictions that have been imposed up</w:t>
-            </w:r>
-            <w:r>
-              <w:rPr>
-                <w:rFonts w:asciiTheme="majorHAnsi" w:hAnsiTheme="majorHAnsi" w:cstheme="majorHAnsi"/>
-                <w:sz w:val="22"/>
-                <w:szCs w:val="22"/>
-              </w:rPr>
-              <w:t>on the conduct of the research.</w:t>
+              <w:t>conduct of the research.</w:t>
             </w:r>
             <w:r>
               <w:rPr>
@@ -2546,6 +2566,7 @@
               <w:spacing w:after="0"/>
             </w:pPr>
             <w:r>
+              <w:lastRenderedPageBreak/>
               <w:t>1</w:t>
             </w:r>
             <w:r>
@@ -2635,15 +2656,17 @@
               <w:rPr>
                 <w:i/>
               </w:rPr>
-              <w:t xml:space="preserve">eg. details of </w:t>
-            </w:r>
-            <w:r>
+              <w:t>eg. details of any confidentiality agreement)</w:t>
+            </w:r>
+          </w:p>
+          <w:p>
+            <w:pPr>
+              <w:pStyle w:val="Documentbody"/>
+              <w:spacing w:after="0"/>
               <w:rPr>
                 <w:i/>
               </w:rPr>
-              <w:lastRenderedPageBreak/>
-              <w:t>any confidentiality agreement)</w:t>
-            </w:r>
+            </w:pPr>
           </w:p>
           <w:p>
             <w:pPr>
@@ -2654,15 +2677,6 @@
               </w:rPr>
             </w:pPr>
           </w:p>
-          <w:p>
-            <w:pPr>
-              <w:pStyle w:val="Documentbody"/>
-              <w:spacing w:after="0"/>
-              <w:rPr>
-                <w:i/>
-              </w:rPr>
-            </w:pPr>
-          </w:p>
         </w:tc>
       </w:tr>
       <w:tr>
@@ -2677,7 +2691,6 @@
               <w:spacing w:after="0"/>
             </w:pPr>
             <w:r>
-              <w:lastRenderedPageBreak/>
               <w:t>18a</w:t>
             </w:r>
           </w:p>
@@ -2754,6 +2767,9 @@
             <w:r>
               <w:t>Date:</w:t>
             </w:r>
+            <w:r>
+              <w:t xml:space="preserve"> 30/10/17</w:t>
+            </w:r>
           </w:p>
           <w:p>
             <w:pPr>
@@ -3027,6 +3043,7 @@
               <w:spacing w:after="0"/>
             </w:pPr>
             <w:r>
+              <w:lastRenderedPageBreak/>
               <w:sym w:font="Wingdings" w:char="F071"/>
             </w:r>
             <w:r>
@@ -3053,6 +3070,59 @@
             <w:r>
               <w:t xml:space="preserve">Signature:   </w:t>
             </w:r>
+            <w:r>
+              <w:rPr>
+                <w:noProof/>
+              </w:rPr>
+              <w:drawing>
+                <wp:inline distT="0" distB="0" distL="0" distR="0" wp14:anchorId="706FC681" wp14:editId="11EE3656">
+                  <wp:extent cx="1171575" cy="190500"/>
+                  <wp:effectExtent l="0" t="0" r="9525" b="0"/>
+                  <wp:docPr id="1" name="Picture 1" descr="C:\Users\Alli\AppData\Local\Microsoft\Windows\INetCache\Content.Word\Sig.png"/>
+                  <wp:cNvGraphicFramePr>
+                    <a:graphicFrameLocks xmlns:a="http://schemas.openxmlformats.org/drawingml/2006/main" noChangeAspect="1"/>
+                  </wp:cNvGraphicFramePr>
+                  <a:graphic xmlns:a="http://schemas.openxmlformats.org/drawingml/2006/main">
+                    <a:graphicData uri="http://schemas.openxmlformats.org/drawingml/2006/picture">
+                      <pic:pic xmlns:pic="http://schemas.openxmlformats.org/drawingml/2006/picture">
+                        <pic:nvPicPr>
+                          <pic:cNvPr id="0" name="Picture 1" descr="C:\Users\Alli\AppData\Local\Microsoft\Windows\INetCache\Content.Word\Sig.png"/>
+                          <pic:cNvPicPr>
+                            <a:picLocks noChangeAspect="1" noChangeArrowheads="1"/>
+                          </pic:cNvPicPr>
+                        </pic:nvPicPr>
+                        <pic:blipFill>
+                          <a:blip r:embed="rId14">
+                            <a:extLst>
+                              <a:ext uri="{28A0092B-C50C-407E-A947-70E740481C1C}">
+                                <a14:useLocalDpi xmlns:a14="http://schemas.microsoft.com/office/drawing/2010/main" val="0"/>
+                              </a:ext>
+                            </a:extLst>
+                          </a:blip>
+                          <a:srcRect/>
+                          <a:stretch>
+                            <a:fillRect/>
+                          </a:stretch>
+                        </pic:blipFill>
+                        <pic:spPr bwMode="auto">
+                          <a:xfrm>
+                            <a:off x="0" y="0"/>
+                            <a:ext cx="1171575" cy="190500"/>
+                          </a:xfrm>
+                          <a:prstGeom prst="rect">
+                            <a:avLst/>
+                          </a:prstGeom>
+                          <a:noFill/>
+                          <a:ln>
+                            <a:noFill/>
+                          </a:ln>
+                        </pic:spPr>
+                      </pic:pic>
+                    </a:graphicData>
+                  </a:graphic>
+                </wp:inline>
+              </w:drawing>
+            </w:r>
           </w:p>
           <w:p>
             <w:pPr>
@@ -3067,6 +3137,9 @@
             </w:pPr>
             <w:r>
               <w:t>Date:</w:t>
+            </w:r>
+            <w:r>
+              <w:t xml:space="preserve"> 30/10/17</w:t>
             </w:r>
           </w:p>
           <w:p>
@@ -3089,6 +3162,7 @@
               <w:spacing w:after="0"/>
             </w:pPr>
             <w:r>
+              <w:lastRenderedPageBreak/>
               <w:t>19</w:t>
             </w:r>
           </w:p>
@@ -3153,6 +3227,8 @@
             <w:r>
               <w:t>Full Name:</w:t>
             </w:r>
+            <w:bookmarkStart w:id="0" w:name="_GoBack"/>
+            <w:bookmarkEnd w:id="0"/>
           </w:p>
           <w:p>
             <w:pPr>
@@ -3198,7 +3274,6 @@
               <w:spacing w:after="0"/>
             </w:pPr>
             <w:r>
-              <w:lastRenderedPageBreak/>
               <w:t>20</w:t>
             </w:r>
           </w:p>
@@ -3246,9 +3321,9 @@
       </w:pPr>
     </w:p>
     <w:sectPr>
-      <w:footerReference w:type="default" r:id="rId14"/>
-      <w:headerReference w:type="first" r:id="rId15"/>
-      <w:footerReference w:type="first" r:id="rId16"/>
+      <w:footerReference w:type="default" r:id="rId15"/>
+      <w:headerReference w:type="first" r:id="rId16"/>
+      <w:footerReference w:type="first" r:id="rId17"/>
       <w:pgSz w:w="11900" w:h="16840"/>
       <w:pgMar w:top="1134" w:right="1701" w:bottom="1134" w:left="1701" w:header="709" w:footer="992" w:gutter="0"/>
       <w:cols w:space="708"/>
@@ -7120,7 +7195,7 @@
 </file>
 
 <file path=customXml/itemProps6.xml><?xml version="1.0" encoding="utf-8"?>
-<ds:datastoreItem xmlns:ds="http://schemas.openxmlformats.org/officeDocument/2006/customXml" ds:itemID="{75865947-132D-4474-A2A9-F6471E336202}">
+<ds:datastoreItem xmlns:ds="http://schemas.openxmlformats.org/officeDocument/2006/customXml" ds:itemID="{53A1246B-F220-4DFA-AD38-67BB643CF4A0}">
   <ds:schemaRefs>
     <ds:schemaRef ds:uri="http://schemas.openxmlformats.org/officeDocument/2006/bibliography"/>
   </ds:schemaRefs>

--- a/Notes/Research Ethics Application Form.docx
+++ b/Notes/Research Ethics Application Form.docx
@@ -2752,6 +2752,59 @@
             <w:r>
               <w:t xml:space="preserve">Signature:   </w:t>
             </w:r>
+            <w:r>
+              <w:rPr>
+                <w:noProof/>
+              </w:rPr>
+              <w:drawing>
+                <wp:inline distT="0" distB="0" distL="0" distR="0" wp14:anchorId="29375E2D" wp14:editId="4C24C00F">
+                  <wp:extent cx="1171575" cy="190500"/>
+                  <wp:effectExtent l="0" t="0" r="9525" b="0"/>
+                  <wp:docPr id="2" name="Picture 2" descr="C:\Users\Alli\AppData\Local\Microsoft\Windows\INetCache\Content.Word\Sig.png"/>
+                  <wp:cNvGraphicFramePr>
+                    <a:graphicFrameLocks xmlns:a="http://schemas.openxmlformats.org/drawingml/2006/main" noChangeAspect="1"/>
+                  </wp:cNvGraphicFramePr>
+                  <a:graphic xmlns:a="http://schemas.openxmlformats.org/drawingml/2006/main">
+                    <a:graphicData uri="http://schemas.openxmlformats.org/drawingml/2006/picture">
+                      <pic:pic xmlns:pic="http://schemas.openxmlformats.org/drawingml/2006/picture">
+                        <pic:nvPicPr>
+                          <pic:cNvPr id="0" name="Picture 1" descr="C:\Users\Alli\AppData\Local\Microsoft\Windows\INetCache\Content.Word\Sig.png"/>
+                          <pic:cNvPicPr>
+                            <a:picLocks noChangeAspect="1" noChangeArrowheads="1"/>
+                          </pic:cNvPicPr>
+                        </pic:nvPicPr>
+                        <pic:blipFill>
+                          <a:blip r:embed="rId14">
+                            <a:extLst>
+                              <a:ext uri="{28A0092B-C50C-407E-A947-70E740481C1C}">
+                                <a14:useLocalDpi xmlns:a14="http://schemas.microsoft.com/office/drawing/2010/main" val="0"/>
+                              </a:ext>
+                            </a:extLst>
+                          </a:blip>
+                          <a:srcRect/>
+                          <a:stretch>
+                            <a:fillRect/>
+                          </a:stretch>
+                        </pic:blipFill>
+                        <pic:spPr bwMode="auto">
+                          <a:xfrm>
+                            <a:off x="0" y="0"/>
+                            <a:ext cx="1171575" cy="190500"/>
+                          </a:xfrm>
+                          <a:prstGeom prst="rect">
+                            <a:avLst/>
+                          </a:prstGeom>
+                          <a:noFill/>
+                          <a:ln>
+                            <a:noFill/>
+                          </a:ln>
+                        </pic:spPr>
+                      </pic:pic>
+                    </a:graphicData>
+                  </a:graphic>
+                </wp:inline>
+              </w:drawing>
+            </w:r>
           </w:p>
           <w:p>
             <w:pPr>
@@ -2939,6 +2992,8 @@
             <w:pPr>
               <w:pStyle w:val="ListParagraph"/>
             </w:pPr>
+            <w:bookmarkStart w:id="0" w:name="_GoBack"/>
+            <w:bookmarkEnd w:id="0"/>
           </w:p>
           <w:p>
             <w:pPr>
@@ -3227,8 +3282,6 @@
             <w:r>
               <w:t>Full Name:</w:t>
             </w:r>
-            <w:bookmarkStart w:id="0" w:name="_GoBack"/>
-            <w:bookmarkEnd w:id="0"/>
           </w:p>
           <w:p>
             <w:pPr>
@@ -3410,7 +3463,7 @@
         <w:szCs w:val="22"/>
         <w:lang w:val="en-US"/>
       </w:rPr>
-      <w:t>4</w:t>
+      <w:t>5</w:t>
     </w:r>
     <w:r>
       <w:rPr>
@@ -3566,7 +3619,7 @@
                       <a:effectLst/>
                       <a:extLst>
                         <a:ext uri="{C572A759-6A51-4108-AA02-DFA0A04FC94B}">
-                          <ma14:wrappingTextBoxFlag xmlns="" xmlns:mo="http://schemas.microsoft.com/office/mac/office/2008/main" xmlns:mv="urn:schemas-microsoft-com:mac:vml" xmlns:o="urn:schemas-microsoft-com:office:office" xmlns:v="urn:schemas-microsoft-com:vml" xmlns:w10="urn:schemas-microsoft-com:office:word" xmlns:w="http://schemas.openxmlformats.org/wordprocessingml/2006/main" xmlns:ma14="http://schemas.microsoft.com/office/mac/drawingml/2011/main"/>
+                          <ma14:wrappingTextBoxFlag xmlns:ma14="http://schemas.microsoft.com/office/mac/drawingml/2011/main" xmlns:w="http://schemas.openxmlformats.org/wordprocessingml/2006/main" xmlns:w10="urn:schemas-microsoft-com:office:word" xmlns:v="urn:schemas-microsoft-com:vml" xmlns:o="urn:schemas-microsoft-com:office:office" xmlns:mv="urn:schemas-microsoft-com:mac:vml" xmlns:mo="http://schemas.microsoft.com/office/mac/office/2008/main" xmlns=""/>
                         </a:ext>
                       </a:extLst>
                     </wps:spPr>
@@ -7003,11 +7056,6 @@
 </file>
 
 <file path=customXml/item1.xml><?xml version="1.0" encoding="utf-8"?>
-<?mso-contentType ?>
-<spe:Receivers xmlns:spe="http://schemas.microsoft.com/sharepoint/events"/>
-</file>
-
-<file path=customXml/item2.xml><?xml version="1.0" encoding="utf-8"?>
 <ct:contentTypeSchema xmlns:ct="http://schemas.microsoft.com/office/2006/metadata/contentType" xmlns:ma="http://schemas.microsoft.com/office/2006/metadata/properties/metaAttributes" ct:_="" ma:_="" ma:contentTypeName="Blank Form" ma:contentTypeID="0x010100B67483BA6CCA534A962130CE4E010E220C00B5AE395459097F46AEC718072B33AF2C" ma:contentTypeVersion="49" ma:contentTypeDescription="" ma:contentTypeScope="" ma:versionID="075715e50aac138bbb76082b9e01985a">
   <xsd:schema xmlns:xsd="http://www.w3.org/2001/XMLSchema" xmlns:xs="http://www.w3.org/2001/XMLSchema" xmlns:p="http://schemas.microsoft.com/office/2006/metadata/properties" targetNamespace="http://schemas.microsoft.com/office/2006/metadata/properties" ma:root="true" ma:fieldsID="40542ff7b8796f528fb5bee7b959d2f8">
     <xsd:element name="properties">
@@ -7121,13 +7169,14 @@
 </ct:contentTypeSchema>
 </file>
 
+<file path=customXml/item2.xml><?xml version="1.0" encoding="utf-8"?>
+<?mso-contentType ?>
+<spe:Receivers xmlns:spe="http://schemas.microsoft.com/sharepoint/events"/>
+</file>
+
 <file path=customXml/item3.xml><?xml version="1.0" encoding="utf-8"?>
 <?mso-contentType ?>
-<FormTemplates xmlns="http://schemas.microsoft.com/sharepoint/v3/contenttype/forms">
-  <Display>DocumentLibraryForm</Display>
-  <Edit>DocumentLibraryForm</Edit>
-  <New>DocumentLibraryForm</New>
-</FormTemplates>
+<SharedContentType xmlns="Microsoft.SharePoint.Taxonomy.ContentTypeSync" SourceId="c77291d1-ad8b-45b0-85be-c6c178795513" ContentTypeId="0x010100B67483BA6CCA534A962130CE4E010E220C" PreviousValue="false"/>
 </file>
 
 <file path=customXml/item4.xml><?xml version="1.0" encoding="utf-8"?>
@@ -7138,7 +7187,11 @@
 
 <file path=customXml/item5.xml><?xml version="1.0" encoding="utf-8"?>
 <?mso-contentType ?>
-<SharedContentType xmlns="Microsoft.SharePoint.Taxonomy.ContentTypeSync" SourceId="c77291d1-ad8b-45b0-85be-c6c178795513" ContentTypeId="0x010100B67483BA6CCA534A962130CE4E010E220C" PreviousValue="false"/>
+<FormTemplates xmlns="http://schemas.microsoft.com/sharepoint/v3/contenttype/forms">
+  <Display>DocumentLibraryForm</Display>
+  <Edit>DocumentLibraryForm</Edit>
+  <New>DocumentLibraryForm</New>
+</FormTemplates>
 </file>
 
 <file path=customXml/item6.xml><?xml version="1.0" encoding="utf-8"?>
@@ -7146,14 +7199,6 @@
 </file>
 
 <file path=customXml/itemProps1.xml><?xml version="1.0" encoding="utf-8"?>
-<ds:datastoreItem xmlns:ds="http://schemas.openxmlformats.org/officeDocument/2006/customXml" ds:itemID="{617B54C2-4B8C-4A70-8003-B1C187C4851C}">
-  <ds:schemaRefs>
-    <ds:schemaRef ds:uri="http://schemas.microsoft.com/sharepoint/events"/>
-  </ds:schemaRefs>
-</ds:datastoreItem>
-</file>
-
-<file path=customXml/itemProps2.xml><?xml version="1.0" encoding="utf-8"?>
 <ds:datastoreItem xmlns:ds="http://schemas.openxmlformats.org/officeDocument/2006/customXml" ds:itemID="{62884E30-6249-43AF-8DE5-EC74B9123D07}">
   <ds:schemaRefs>
     <ds:schemaRef ds:uri="http://schemas.microsoft.com/office/2006/metadata/contentType"/>
@@ -7169,10 +7214,18 @@
 </ds:datastoreItem>
 </file>
 
+<file path=customXml/itemProps2.xml><?xml version="1.0" encoding="utf-8"?>
+<ds:datastoreItem xmlns:ds="http://schemas.openxmlformats.org/officeDocument/2006/customXml" ds:itemID="{617B54C2-4B8C-4A70-8003-B1C187C4851C}">
+  <ds:schemaRefs>
+    <ds:schemaRef ds:uri="http://schemas.microsoft.com/sharepoint/events"/>
+  </ds:schemaRefs>
+</ds:datastoreItem>
+</file>
+
 <file path=customXml/itemProps3.xml><?xml version="1.0" encoding="utf-8"?>
-<ds:datastoreItem xmlns:ds="http://schemas.openxmlformats.org/officeDocument/2006/customXml" ds:itemID="{11CED1F2-CC05-452D-AB30-BB40EAA13B90}">
+<ds:datastoreItem xmlns:ds="http://schemas.openxmlformats.org/officeDocument/2006/customXml" ds:itemID="{18CCFCB5-77D7-416D-8D4F-F2A25C361943}">
   <ds:schemaRefs>
-    <ds:schemaRef ds:uri="http://schemas.microsoft.com/sharepoint/v3/contenttype/forms"/>
+    <ds:schemaRef ds:uri="Microsoft.SharePoint.Taxonomy.ContentTypeSync"/>
   </ds:schemaRefs>
 </ds:datastoreItem>
 </file>
@@ -7187,15 +7240,15 @@
 </file>
 
 <file path=customXml/itemProps5.xml><?xml version="1.0" encoding="utf-8"?>
-<ds:datastoreItem xmlns:ds="http://schemas.openxmlformats.org/officeDocument/2006/customXml" ds:itemID="{18CCFCB5-77D7-416D-8D4F-F2A25C361943}">
+<ds:datastoreItem xmlns:ds="http://schemas.openxmlformats.org/officeDocument/2006/customXml" ds:itemID="{11CED1F2-CC05-452D-AB30-BB40EAA13B90}">
   <ds:schemaRefs>
-    <ds:schemaRef ds:uri="Microsoft.SharePoint.Taxonomy.ContentTypeSync"/>
+    <ds:schemaRef ds:uri="http://schemas.microsoft.com/sharepoint/v3/contenttype/forms"/>
   </ds:schemaRefs>
 </ds:datastoreItem>
 </file>
 
 <file path=customXml/itemProps6.xml><?xml version="1.0" encoding="utf-8"?>
-<ds:datastoreItem xmlns:ds="http://schemas.openxmlformats.org/officeDocument/2006/customXml" ds:itemID="{53A1246B-F220-4DFA-AD38-67BB643CF4A0}">
+<ds:datastoreItem xmlns:ds="http://schemas.openxmlformats.org/officeDocument/2006/customXml" ds:itemID="{9436CFC2-EF08-41F8-A3FD-B34D0CF7201D}">
   <ds:schemaRefs>
     <ds:schemaRef ds:uri="http://schemas.openxmlformats.org/officeDocument/2006/bibliography"/>
   </ds:schemaRefs>

--- a/Notes/Research Ethics Application Form.docx
+++ b/Notes/Research Ethics Application Form.docx
@@ -2923,7 +2923,12 @@
               <w:spacing w:after="0"/>
             </w:pPr>
             <w:r>
-              <w:t>The form is accurate and complete to the best of my knowledge and belief</w:t>
+              <w:t>The form is accurate</w:t>
+            </w:r>
+            <w:bookmarkStart w:id="0" w:name="_GoBack"/>
+            <w:bookmarkEnd w:id="0"/>
+            <w:r>
+              <w:t xml:space="preserve"> and complete to the best of my knowledge and belief</w:t>
             </w:r>
             <w:r>
               <w:t>.</w:t>
@@ -2992,8 +2997,6 @@
             <w:pPr>
               <w:pStyle w:val="ListParagraph"/>
             </w:pPr>
-            <w:bookmarkStart w:id="0" w:name="_GoBack"/>
-            <w:bookmarkEnd w:id="0"/>
           </w:p>
           <w:p>
             <w:pPr>
@@ -3041,7 +3044,7 @@
               <w:spacing w:after="0"/>
             </w:pPr>
             <w:r>
-              <w:sym w:font="Wingdings" w:char="F071"/>
+              <w:sym w:font="Wingdings" w:char="F0FE"/>
             </w:r>
             <w:r>
               <w:t xml:space="preserve"> An information sheet</w:t>
@@ -3056,7 +3059,7 @@
               <w:spacing w:after="0"/>
             </w:pPr>
             <w:r>
-              <w:sym w:font="Wingdings" w:char="F071"/>
+              <w:sym w:font="Wingdings" w:char="F0FE"/>
             </w:r>
             <w:r>
               <w:t xml:space="preserve"> A consent form</w:t>
@@ -3071,7 +3074,7 @@
               <w:spacing w:after="0"/>
             </w:pPr>
             <w:r>
-              <w:sym w:font="Wingdings" w:char="F071"/>
+              <w:sym w:font="Wingdings" w:char="F0FE"/>
             </w:r>
             <w:r>
               <w:t xml:space="preserve"> C</w:t>
@@ -3619,7 +3622,7 @@
                       <a:effectLst/>
                       <a:extLst>
                         <a:ext uri="{C572A759-6A51-4108-AA02-DFA0A04FC94B}">
-                          <ma14:wrappingTextBoxFlag xmlns:ma14="http://schemas.microsoft.com/office/mac/drawingml/2011/main" xmlns:w="http://schemas.openxmlformats.org/wordprocessingml/2006/main" xmlns:w10="urn:schemas-microsoft-com:office:word" xmlns:v="urn:schemas-microsoft-com:vml" xmlns:o="urn:schemas-microsoft-com:office:office" xmlns:mv="urn:schemas-microsoft-com:mac:vml" xmlns:mo="http://schemas.microsoft.com/office/mac/office/2008/main" xmlns=""/>
+                          <ma14:wrappingTextBoxFlag xmlns="" xmlns:mo="http://schemas.microsoft.com/office/mac/office/2008/main" xmlns:mv="urn:schemas-microsoft-com:mac:vml" xmlns:o="urn:schemas-microsoft-com:office:office" xmlns:v="urn:schemas-microsoft-com:vml" xmlns:w10="urn:schemas-microsoft-com:office:word" xmlns:w="http://schemas.openxmlformats.org/wordprocessingml/2006/main" xmlns:ma14="http://schemas.microsoft.com/office/mac/drawingml/2011/main"/>
                         </a:ext>
                       </a:extLst>
                     </wps:spPr>
@@ -7056,6 +7059,11 @@
 </file>
 
 <file path=customXml/item1.xml><?xml version="1.0" encoding="utf-8"?>
+<?mso-contentType ?>
+<spe:Receivers xmlns:spe="http://schemas.microsoft.com/sharepoint/events"/>
+</file>
+
+<file path=customXml/item2.xml><?xml version="1.0" encoding="utf-8"?>
 <ct:contentTypeSchema xmlns:ct="http://schemas.microsoft.com/office/2006/metadata/contentType" xmlns:ma="http://schemas.microsoft.com/office/2006/metadata/properties/metaAttributes" ct:_="" ma:_="" ma:contentTypeName="Blank Form" ma:contentTypeID="0x010100B67483BA6CCA534A962130CE4E010E220C00B5AE395459097F46AEC718072B33AF2C" ma:contentTypeVersion="49" ma:contentTypeDescription="" ma:contentTypeScope="" ma:versionID="075715e50aac138bbb76082b9e01985a">
   <xsd:schema xmlns:xsd="http://www.w3.org/2001/XMLSchema" xmlns:xs="http://www.w3.org/2001/XMLSchema" xmlns:p="http://schemas.microsoft.com/office/2006/metadata/properties" targetNamespace="http://schemas.microsoft.com/office/2006/metadata/properties" ma:root="true" ma:fieldsID="40542ff7b8796f528fb5bee7b959d2f8">
     <xsd:element name="properties">
@@ -7169,14 +7177,13 @@
 </ct:contentTypeSchema>
 </file>
 
-<file path=customXml/item2.xml><?xml version="1.0" encoding="utf-8"?>
-<?mso-contentType ?>
-<spe:Receivers xmlns:spe="http://schemas.microsoft.com/sharepoint/events"/>
-</file>
-
 <file path=customXml/item3.xml><?xml version="1.0" encoding="utf-8"?>
 <?mso-contentType ?>
-<SharedContentType xmlns="Microsoft.SharePoint.Taxonomy.ContentTypeSync" SourceId="c77291d1-ad8b-45b0-85be-c6c178795513" ContentTypeId="0x010100B67483BA6CCA534A962130CE4E010E220C" PreviousValue="false"/>
+<FormTemplates xmlns="http://schemas.microsoft.com/sharepoint/v3/contenttype/forms">
+  <Display>DocumentLibraryForm</Display>
+  <Edit>DocumentLibraryForm</Edit>
+  <New>DocumentLibraryForm</New>
+</FormTemplates>
 </file>
 
 <file path=customXml/item4.xml><?xml version="1.0" encoding="utf-8"?>
@@ -7187,11 +7194,7 @@
 
 <file path=customXml/item5.xml><?xml version="1.0" encoding="utf-8"?>
 <?mso-contentType ?>
-<FormTemplates xmlns="http://schemas.microsoft.com/sharepoint/v3/contenttype/forms">
-  <Display>DocumentLibraryForm</Display>
-  <Edit>DocumentLibraryForm</Edit>
-  <New>DocumentLibraryForm</New>
-</FormTemplates>
+<SharedContentType xmlns="Microsoft.SharePoint.Taxonomy.ContentTypeSync" SourceId="c77291d1-ad8b-45b0-85be-c6c178795513" ContentTypeId="0x010100B67483BA6CCA534A962130CE4E010E220C" PreviousValue="false"/>
 </file>
 
 <file path=customXml/item6.xml><?xml version="1.0" encoding="utf-8"?>
@@ -7199,6 +7202,14 @@
 </file>
 
 <file path=customXml/itemProps1.xml><?xml version="1.0" encoding="utf-8"?>
+<ds:datastoreItem xmlns:ds="http://schemas.openxmlformats.org/officeDocument/2006/customXml" ds:itemID="{617B54C2-4B8C-4A70-8003-B1C187C4851C}">
+  <ds:schemaRefs>
+    <ds:schemaRef ds:uri="http://schemas.microsoft.com/sharepoint/events"/>
+  </ds:schemaRefs>
+</ds:datastoreItem>
+</file>
+
+<file path=customXml/itemProps2.xml><?xml version="1.0" encoding="utf-8"?>
 <ds:datastoreItem xmlns:ds="http://schemas.openxmlformats.org/officeDocument/2006/customXml" ds:itemID="{62884E30-6249-43AF-8DE5-EC74B9123D07}">
   <ds:schemaRefs>
     <ds:schemaRef ds:uri="http://schemas.microsoft.com/office/2006/metadata/contentType"/>
@@ -7214,18 +7225,10 @@
 </ds:datastoreItem>
 </file>
 
-<file path=customXml/itemProps2.xml><?xml version="1.0" encoding="utf-8"?>
-<ds:datastoreItem xmlns:ds="http://schemas.openxmlformats.org/officeDocument/2006/customXml" ds:itemID="{617B54C2-4B8C-4A70-8003-B1C187C4851C}">
+<file path=customXml/itemProps3.xml><?xml version="1.0" encoding="utf-8"?>
+<ds:datastoreItem xmlns:ds="http://schemas.openxmlformats.org/officeDocument/2006/customXml" ds:itemID="{11CED1F2-CC05-452D-AB30-BB40EAA13B90}">
   <ds:schemaRefs>
-    <ds:schemaRef ds:uri="http://schemas.microsoft.com/sharepoint/events"/>
-  </ds:schemaRefs>
-</ds:datastoreItem>
-</file>
-
-<file path=customXml/itemProps3.xml><?xml version="1.0" encoding="utf-8"?>
-<ds:datastoreItem xmlns:ds="http://schemas.openxmlformats.org/officeDocument/2006/customXml" ds:itemID="{18CCFCB5-77D7-416D-8D4F-F2A25C361943}">
-  <ds:schemaRefs>
-    <ds:schemaRef ds:uri="Microsoft.SharePoint.Taxonomy.ContentTypeSync"/>
+    <ds:schemaRef ds:uri="http://schemas.microsoft.com/sharepoint/v3/contenttype/forms"/>
   </ds:schemaRefs>
 </ds:datastoreItem>
 </file>
@@ -7240,15 +7243,15 @@
 </file>
 
 <file path=customXml/itemProps5.xml><?xml version="1.0" encoding="utf-8"?>
-<ds:datastoreItem xmlns:ds="http://schemas.openxmlformats.org/officeDocument/2006/customXml" ds:itemID="{11CED1F2-CC05-452D-AB30-BB40EAA13B90}">
+<ds:datastoreItem xmlns:ds="http://schemas.openxmlformats.org/officeDocument/2006/customXml" ds:itemID="{18CCFCB5-77D7-416D-8D4F-F2A25C361943}">
   <ds:schemaRefs>
-    <ds:schemaRef ds:uri="http://schemas.microsoft.com/sharepoint/v3/contenttype/forms"/>
+    <ds:schemaRef ds:uri="Microsoft.SharePoint.Taxonomy.ContentTypeSync"/>
   </ds:schemaRefs>
 </ds:datastoreItem>
 </file>
 
 <file path=customXml/itemProps6.xml><?xml version="1.0" encoding="utf-8"?>
-<ds:datastoreItem xmlns:ds="http://schemas.openxmlformats.org/officeDocument/2006/customXml" ds:itemID="{9436CFC2-EF08-41F8-A3FD-B34D0CF7201D}">
+<ds:datastoreItem xmlns:ds="http://schemas.openxmlformats.org/officeDocument/2006/customXml" ds:itemID="{066A0430-0AF3-4016-BF8D-43DBA54CD6A4}">
   <ds:schemaRefs>
     <ds:schemaRef ds:uri="http://schemas.openxmlformats.org/officeDocument/2006/bibliography"/>
   </ds:schemaRefs>
